--- a/Занятие_05/ДЗ_1_5_1.docx
+++ b/Занятие_05/ДЗ_1_5_1.docx
@@ -1,6 +1,6 @@
 
 <file path=word/document.xml><?xml version="1.0" encoding="utf-8"?>
-<w:document xmlns:wpc="http://schemas.microsoft.com/office/word/2010/wordprocessingCanvas" xmlns:cx="http://schemas.microsoft.com/office/drawing/2014/chartex" xmlns:cx1="http://schemas.microsoft.com/office/drawing/2015/9/8/chartex" xmlns:cx2="http://schemas.microsoft.com/office/drawing/2015/10/21/chartex" xmlns:cx3="http://schemas.microsoft.com/office/drawing/2016/5/9/chartex" xmlns:cx4="http://schemas.microsoft.com/office/drawing/2016/5/10/chartex" xmlns:cx5="http://schemas.microsoft.com/office/drawing/2016/5/11/chartex" xmlns:cx6="http://schemas.microsoft.com/office/drawing/2016/5/12/chartex" xmlns:cx7="http://schemas.microsoft.com/office/drawing/2016/5/13/chartex" xmlns:cx8="http://schemas.microsoft.com/office/drawing/2016/5/14/chartex" xmlns:mc="http://schemas.openxmlformats.org/markup-compatibility/2006" xmlns:aink="http://schemas.microsoft.com/office/drawing/2016/ink" xmlns:am3d="http://schemas.microsoft.com/office/drawing/2017/model3d" xmlns:o="urn:schemas-microsoft-com:office:office" xmlns:r="http://schemas.openxmlformats.org/officeDocument/2006/relationships" xmlns:m="http://schemas.openxmlformats.org/officeDocument/2006/math" xmlns:v="urn:schemas-microsoft-com:vml" xmlns:wp14="http://schemas.microsoft.com/office/word/2010/wordprocessingDrawing" xmlns:wp="http://schemas.openxmlformats.org/drawingml/2006/wordprocessingDrawing" xmlns:w10="urn:schemas-microsoft-com:office:word" xmlns:w="http://schemas.openxmlformats.org/wordprocessingml/2006/main" xmlns:w14="http://schemas.microsoft.com/office/word/2010/wordml" xmlns:w15="http://schemas.microsoft.com/office/word/2012/wordml" xmlns:w16cid="http://schemas.microsoft.com/office/word/2016/wordml/cid" xmlns:w16se="http://schemas.microsoft.com/office/word/2015/wordml/symex" xmlns:wpg="http://schemas.microsoft.com/office/word/2010/wordprocessingGroup" xmlns:wpi="http://schemas.microsoft.com/office/word/2010/wordprocessingInk" xmlns:wne="http://schemas.microsoft.com/office/word/2006/wordml" xmlns:wps="http://schemas.microsoft.com/office/word/2010/wordprocessingShape" mc:Ignorable="w14 w15 w16se w16cid wp14">
+<w:document xmlns:wpc="http://schemas.microsoft.com/office/word/2010/wordprocessingCanvas" xmlns:cx="http://schemas.microsoft.com/office/drawing/2014/chartex" xmlns:cx1="http://schemas.microsoft.com/office/drawing/2015/9/8/chartex" xmlns:mc="http://schemas.openxmlformats.org/markup-compatibility/2006" xmlns:o="urn:schemas-microsoft-com:office:office" xmlns:r="http://schemas.openxmlformats.org/officeDocument/2006/relationships" xmlns:m="http://schemas.openxmlformats.org/officeDocument/2006/math" xmlns:v="urn:schemas-microsoft-com:vml" xmlns:wp14="http://schemas.microsoft.com/office/word/2010/wordprocessingDrawing" xmlns:wp="http://schemas.openxmlformats.org/drawingml/2006/wordprocessingDrawing" xmlns:w10="urn:schemas-microsoft-com:office:word" xmlns:w="http://schemas.openxmlformats.org/wordprocessingml/2006/main" xmlns:w14="http://schemas.microsoft.com/office/word/2010/wordml" xmlns:w15="http://schemas.microsoft.com/office/word/2012/wordml" xmlns:w16se="http://schemas.microsoft.com/office/word/2015/wordml/symex" xmlns:wpg="http://schemas.microsoft.com/office/word/2010/wordprocessingGroup" xmlns:wpi="http://schemas.microsoft.com/office/word/2010/wordprocessingInk" xmlns:wne="http://schemas.microsoft.com/office/word/2006/wordml" xmlns:wps="http://schemas.microsoft.com/office/word/2010/wordprocessingShape" mc:Ignorable="w14 w15 w16se wp14">
   <w:body>
     <w:p>
       <w:pPr>
@@ -31,8 +31,14 @@
     </w:p>
     <w:p/>
     <w:p>
+      <w:pPr>
+        <w:ind w:firstLine="708"/>
+      </w:pPr>
       <w:r>
         <w:t xml:space="preserve">Создайте регистр сведений «ФИО сотрудника». </w:t>
+      </w:r>
+      <w:r>
+        <w:t>В нем будем хранить историю изменения ФИО своих сотрудников.</w:t>
       </w:r>
     </w:p>
     <w:p>
@@ -42,17 +48,16 @@
           <w:lang w:eastAsia="ru-RU"/>
         </w:rPr>
       </w:pPr>
-      <w:bookmarkStart w:id="0" w:name="_GoBack"/>
       <w:r>
         <w:rPr>
           <w:noProof/>
           <w:lang w:eastAsia="ru-RU"/>
         </w:rPr>
         <w:drawing>
-          <wp:inline distT="0" distB="0" distL="0" distR="0" wp14:anchorId="6493BC0E" wp14:editId="188D7834">
-            <wp:extent cx="5940425" cy="4304030"/>
-            <wp:effectExtent l="0" t="0" r="3175" b="1270"/>
-            <wp:docPr id="4" name="Рисунок 4"/>
+          <wp:inline distT="0" distB="0" distL="0" distR="0" wp14:anchorId="558DE0EE" wp14:editId="3EFAEE0B">
+            <wp:extent cx="5523809" cy="2247619"/>
+            <wp:effectExtent l="0" t="0" r="1270" b="635"/>
+            <wp:docPr id="1" name="Рисунок 1"/>
             <wp:cNvGraphicFramePr>
               <a:graphicFrameLocks xmlns:a="http://schemas.openxmlformats.org/drawingml/2006/main" noChangeAspect="1"/>
             </wp:cNvGraphicFramePr>
@@ -72,7 +77,7 @@
                   <pic:spPr>
                     <a:xfrm>
                       <a:off x="0" y="0"/>
-                      <a:ext cx="5940425" cy="4304030"/>
+                      <a:ext cx="5523809" cy="2247619"/>
                     </a:xfrm>
                     <a:prstGeom prst="rect">
                       <a:avLst/>
@@ -84,182 +89,72 @@
           </wp:inline>
         </w:drawing>
       </w:r>
-      <w:bookmarkEnd w:id="0"/>
     </w:p>
     <w:p>
-      <w:r>
-        <w:t>В форме записи регистра сведений при выборе сотрудника</w:t>
+      <w:pPr>
+        <w:ind w:firstLine="708"/>
+      </w:pPr>
+      <w:r>
+        <w:t>При записи в регистр надо</w:t>
+      </w:r>
+      <w:r>
+        <w:t xml:space="preserve"> программно</w:t>
+      </w:r>
+      <w:r>
+        <w:t xml:space="preserve"> менять ФИО (наименование) сотрудника в справочнике</w:t>
       </w:r>
       <w:r>
         <w:t xml:space="preserve"> </w:t>
       </w:r>
       <w:r>
-        <w:t xml:space="preserve">автоматизируйте </w:t>
-      </w:r>
-      <w:r>
-        <w:t>заполн</w:t>
-      </w:r>
-      <w:r>
-        <w:t>ение</w:t>
-      </w:r>
-      <w:r>
-        <w:t xml:space="preserve"> пол</w:t>
-      </w:r>
-      <w:r>
-        <w:t>ей</w:t>
-      </w:r>
-      <w:r>
-        <w:t xml:space="preserve"> «Фамилия», «Имя» и «Отчество» из наименования сотрудника. Уже знакомый алгоритм? Надо его</w:t>
-      </w:r>
-      <w:r>
-        <w:t xml:space="preserve"> </w:t>
-      </w:r>
-      <w:r>
-        <w:t>(алгоритм) вынести в общий модуль. Пользователь может поменять фамилию, имя или отчество</w:t>
-      </w:r>
-      <w:r>
-        <w:t>. При записи в регистр надо менять ФИО (наименование) сотрудника в справочнике. (Подсказка</w:t>
-      </w:r>
-      <w:r>
-        <w:t>.</w:t>
-      </w:r>
-      <w:r>
-        <w:t xml:space="preserve"> </w:t>
-      </w:r>
-      <w:r>
-        <w:t>У</w:t>
-      </w:r>
-      <w:r>
-        <w:t xml:space="preserve"> регистра запись данных осуществляется с помощью программного объекта «Набор записей». Мы можем управлять поведением этого программного объекта из «модуля набора записей»).</w:t>
+        <w:rPr>
+          <w:i/>
+        </w:rPr>
+        <w:t>Сотрудники</w:t>
+      </w:r>
+      <w:r>
+        <w:t xml:space="preserve">. </w:t>
       </w:r>
     </w:p>
     <w:p>
+      <w:pPr>
+        <w:ind w:firstLine="708"/>
+      </w:pPr>
+      <w:bookmarkStart w:id="0" w:name="_GoBack"/>
+      <w:bookmarkEnd w:id="0"/>
       <w:r>
         <w:rPr>
-          <w:noProof/>
-          <w:lang w:eastAsia="ru-RU"/>
+          <w:b/>
         </w:rPr>
-        <w:lastRenderedPageBreak/>
-        <mc:AlternateContent>
-          <mc:Choice Requires="wps">
-            <w:drawing>
-              <wp:anchor distT="0" distB="0" distL="114300" distR="114300" simplePos="0" relativeHeight="251659264" behindDoc="0" locked="0" layoutInCell="1" allowOverlap="1" wp14:anchorId="4FB2E787" wp14:editId="15C6BEEA">
-                <wp:simplePos x="0" y="0"/>
-                <wp:positionH relativeFrom="column">
-                  <wp:posOffset>1568450</wp:posOffset>
-                </wp:positionH>
-                <wp:positionV relativeFrom="paragraph">
-                  <wp:posOffset>327025</wp:posOffset>
-                </wp:positionV>
-                <wp:extent cx="2132044" cy="284584"/>
-                <wp:effectExtent l="0" t="0" r="20955" b="20320"/>
-                <wp:wrapNone/>
-                <wp:docPr id="3" name="Скругленный прямоугольник 3"/>
-                <wp:cNvGraphicFramePr/>
-                <a:graphic xmlns:a="http://schemas.openxmlformats.org/drawingml/2006/main">
-                  <a:graphicData uri="http://schemas.microsoft.com/office/word/2010/wordprocessingShape">
-                    <wps:wsp>
-                      <wps:cNvSpPr/>
-                      <wps:spPr>
-                        <a:xfrm>
-                          <a:off x="0" y="0"/>
-                          <a:ext cx="2132044" cy="284584"/>
-                        </a:xfrm>
-                        <a:prstGeom prst="roundRect">
-                          <a:avLst/>
-                        </a:prstGeom>
-                        <a:noFill/>
-                        <a:ln>
-                          <a:solidFill>
-                            <a:srgbClr val="C00000"/>
-                          </a:solidFill>
-                          <a:prstDash val="dash"/>
-                        </a:ln>
-                      </wps:spPr>
-                      <wps:style>
-                        <a:lnRef idx="2">
-                          <a:schemeClr val="accent1">
-                            <a:shade val="50000"/>
-                          </a:schemeClr>
-                        </a:lnRef>
-                        <a:fillRef idx="1">
-                          <a:schemeClr val="accent1"/>
-                        </a:fillRef>
-                        <a:effectRef idx="0">
-                          <a:schemeClr val="accent1"/>
-                        </a:effectRef>
-                        <a:fontRef idx="minor">
-                          <a:schemeClr val="lt1"/>
-                        </a:fontRef>
-                      </wps:style>
-                      <wps:txbx>
-                        <w:txbxContent>
-                          <w:p>
-                            <w:pPr>
-                              <w:jc w:val="center"/>
-                            </w:pPr>
-                            <w:r>
-                              <w:t>,</w:t>
-                            </w:r>
-                          </w:p>
-                          <w:p>
-                            <w:pPr>
-                              <w:jc w:val="center"/>
-                            </w:pPr>
-                          </w:p>
-                        </w:txbxContent>
-                      </wps:txbx>
-                      <wps:bodyPr rot="0" spcFirstLastPara="0" vertOverflow="overflow" horzOverflow="overflow" vert="horz" wrap="square" lIns="91440" tIns="45720" rIns="91440" bIns="45720" numCol="1" spcCol="0" rtlCol="0" fromWordArt="0" anchor="ctr" anchorCtr="0" forceAA="0" compatLnSpc="1">
-                        <a:prstTxWarp prst="textNoShape">
-                          <a:avLst/>
-                        </a:prstTxWarp>
-                        <a:noAutofit/>
-                      </wps:bodyPr>
-                    </wps:wsp>
-                  </a:graphicData>
-                </a:graphic>
-                <wp14:sizeRelV relativeFrom="margin">
-                  <wp14:pctHeight>0</wp14:pctHeight>
-                </wp14:sizeRelV>
-              </wp:anchor>
-            </w:drawing>
-          </mc:Choice>
-          <mc:Fallback>
-            <w:pict>
-              <v:roundrect w14:anchorId="4FB2E787" id="Скругленный прямоугольник 3" o:spid="_x0000_s1026" style="position:absolute;margin-left:123.5pt;margin-top:25.75pt;width:167.9pt;height:22.4pt;z-index:251659264;visibility:visible;mso-wrap-style:square;mso-height-percent:0;mso-wrap-distance-left:9pt;mso-wrap-distance-top:0;mso-wrap-distance-right:9pt;mso-wrap-distance-bottom:0;mso-position-horizontal:absolute;mso-position-horizontal-relative:text;mso-position-vertical:absolute;mso-position-vertical-relative:text;mso-height-percent:0;mso-height-relative:margin;v-text-anchor:middle" arcsize="10923f" o:gfxdata="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" filled="f" strokecolor="#c00000" strokeweight="2pt">
-                <v:stroke dashstyle="dash"/>
-                <v:textbox>
-                  <w:txbxContent>
-                    <w:p>
-                      <w:pPr>
-                        <w:jc w:val="center"/>
-                      </w:pPr>
-                      <w:r>
-                        <w:t>,</w:t>
-                      </w:r>
-                    </w:p>
-                    <w:p>
-                      <w:pPr>
-                        <w:jc w:val="center"/>
-                      </w:pPr>
-                    </w:p>
-                  </w:txbxContent>
-                </v:textbox>
-              </v:roundrect>
-            </w:pict>
-          </mc:Fallback>
-        </mc:AlternateContent>
-      </w:r>
+        <w:t>Подсказка</w:t>
+      </w:r>
+      <w:r>
+        <w:t>. Обработайте событие «</w:t>
+      </w:r>
+      <w:r>
+        <w:rPr>
+          <w:i/>
+        </w:rPr>
+        <w:t>После записи на сервере»</w:t>
+      </w:r>
+      <w:r>
+        <w:t>.</w:t>
+      </w:r>
+      <w:r>
+        <w:t xml:space="preserve"> Это событие срабатывает после фиксации изменений в Регистре Сведений. Ну и конечно нам нужно, чтобы событие срабатывало на сервере.</w:t>
+      </w:r>
+    </w:p>
+    <w:p>
       <w:r>
         <w:rPr>
           <w:noProof/>
           <w:lang w:eastAsia="ru-RU"/>
         </w:rPr>
         <w:drawing>
-          <wp:inline distT="0" distB="0" distL="0" distR="0" wp14:anchorId="4FB2E789" wp14:editId="1C0125C7">
-            <wp:extent cx="4772025" cy="2864866"/>
-            <wp:effectExtent l="0" t="0" r="0" b="0"/>
-            <wp:docPr id="1" name="Рисунок 1"/>
+          <wp:inline distT="0" distB="0" distL="0" distR="0" wp14:anchorId="71AFD238" wp14:editId="63DA900F">
+            <wp:extent cx="5940425" cy="3089910"/>
+            <wp:effectExtent l="0" t="0" r="3175" b="0"/>
+            <wp:docPr id="2" name="Рисунок 2"/>
             <wp:cNvGraphicFramePr>
               <a:graphicFrameLocks xmlns:a="http://schemas.openxmlformats.org/drawingml/2006/main" noChangeAspect="1"/>
             </wp:cNvGraphicFramePr>
@@ -279,7 +174,7 @@
                   <pic:spPr>
                     <a:xfrm>
                       <a:off x="0" y="0"/>
-                      <a:ext cx="4780365" cy="2869873"/>
+                      <a:ext cx="5940425" cy="3089910"/>
                     </a:xfrm>
                     <a:prstGeom prst="rect">
                       <a:avLst/>
@@ -291,6 +186,8 @@
           </wp:inline>
         </w:drawing>
       </w:r>
+    </w:p>
+    <w:p>
       <w:r>
         <w:t xml:space="preserve"> </w:t>
       </w:r>
@@ -308,7 +205,7 @@
 </file>
 
 <file path=word/endnotes.xml><?xml version="1.0" encoding="utf-8"?>
-<w:endnotes xmlns:wpc="http://schemas.microsoft.com/office/word/2010/wordprocessingCanvas" xmlns:cx="http://schemas.microsoft.com/office/drawing/2014/chartex" xmlns:cx1="http://schemas.microsoft.com/office/drawing/2015/9/8/chartex" xmlns:cx2="http://schemas.microsoft.com/office/drawing/2015/10/21/chartex" xmlns:cx3="http://schemas.microsoft.com/office/drawing/2016/5/9/chartex" xmlns:cx4="http://schemas.microsoft.com/office/drawing/2016/5/10/chartex" xmlns:cx5="http://schemas.microsoft.com/office/drawing/2016/5/11/chartex" xmlns:cx6="http://schemas.microsoft.com/office/drawing/2016/5/12/chartex" xmlns:cx7="http://schemas.microsoft.com/office/drawing/2016/5/13/chartex" xmlns:cx8="http://schemas.microsoft.com/office/drawing/2016/5/14/chartex" xmlns:mc="http://schemas.openxmlformats.org/markup-compatibility/2006" xmlns:aink="http://schemas.microsoft.com/office/drawing/2016/ink" xmlns:am3d="http://schemas.microsoft.com/office/drawing/2017/model3d" xmlns:o="urn:schemas-microsoft-com:office:office" xmlns:r="http://schemas.openxmlformats.org/officeDocument/2006/relationships" xmlns:m="http://schemas.openxmlformats.org/officeDocument/2006/math" xmlns:v="urn:schemas-microsoft-com:vml" xmlns:wp14="http://schemas.microsoft.com/office/word/2010/wordprocessingDrawing" xmlns:wp="http://schemas.openxmlformats.org/drawingml/2006/wordprocessingDrawing" xmlns:w10="urn:schemas-microsoft-com:office:word" xmlns:w="http://schemas.openxmlformats.org/wordprocessingml/2006/main" xmlns:w14="http://schemas.microsoft.com/office/word/2010/wordml" xmlns:w15="http://schemas.microsoft.com/office/word/2012/wordml" xmlns:w16cid="http://schemas.microsoft.com/office/word/2016/wordml/cid" xmlns:w16se="http://schemas.microsoft.com/office/word/2015/wordml/symex" xmlns:wpg="http://schemas.microsoft.com/office/word/2010/wordprocessingGroup" xmlns:wpi="http://schemas.microsoft.com/office/word/2010/wordprocessingInk" xmlns:wne="http://schemas.microsoft.com/office/word/2006/wordml" xmlns:wps="http://schemas.microsoft.com/office/word/2010/wordprocessingShape" mc:Ignorable="w14 w15 w16se w16cid wp14">
+<w:endnotes xmlns:wpc="http://schemas.microsoft.com/office/word/2010/wordprocessingCanvas" xmlns:cx="http://schemas.microsoft.com/office/drawing/2014/chartex" xmlns:cx1="http://schemas.microsoft.com/office/drawing/2015/9/8/chartex" xmlns:mc="http://schemas.openxmlformats.org/markup-compatibility/2006" xmlns:o="urn:schemas-microsoft-com:office:office" xmlns:r="http://schemas.openxmlformats.org/officeDocument/2006/relationships" xmlns:m="http://schemas.openxmlformats.org/officeDocument/2006/math" xmlns:v="urn:schemas-microsoft-com:vml" xmlns:wp14="http://schemas.microsoft.com/office/word/2010/wordprocessingDrawing" xmlns:wp="http://schemas.openxmlformats.org/drawingml/2006/wordprocessingDrawing" xmlns:w10="urn:schemas-microsoft-com:office:word" xmlns:w="http://schemas.openxmlformats.org/wordprocessingml/2006/main" xmlns:w14="http://schemas.microsoft.com/office/word/2010/wordml" xmlns:w15="http://schemas.microsoft.com/office/word/2012/wordml" xmlns:w16se="http://schemas.microsoft.com/office/word/2015/wordml/symex" xmlns:wpg="http://schemas.microsoft.com/office/word/2010/wordprocessingGroup" xmlns:wpi="http://schemas.microsoft.com/office/word/2010/wordprocessingInk" xmlns:wne="http://schemas.microsoft.com/office/word/2006/wordml" xmlns:wps="http://schemas.microsoft.com/office/word/2010/wordprocessingShape" mc:Ignorable="w14 w15 w16se wp14">
   <w:endnote w:type="separator" w:id="-1">
     <w:p>
       <w:pPr>
@@ -333,7 +230,7 @@
 </file>
 
 <file path=word/footer1.xml><?xml version="1.0" encoding="utf-8"?>
-<w:ftr xmlns:wpc="http://schemas.microsoft.com/office/word/2010/wordprocessingCanvas" xmlns:cx="http://schemas.microsoft.com/office/drawing/2014/chartex" xmlns:cx1="http://schemas.microsoft.com/office/drawing/2015/9/8/chartex" xmlns:cx2="http://schemas.microsoft.com/office/drawing/2015/10/21/chartex" xmlns:cx3="http://schemas.microsoft.com/office/drawing/2016/5/9/chartex" xmlns:cx4="http://schemas.microsoft.com/office/drawing/2016/5/10/chartex" xmlns:cx5="http://schemas.microsoft.com/office/drawing/2016/5/11/chartex" xmlns:cx6="http://schemas.microsoft.com/office/drawing/2016/5/12/chartex" xmlns:cx7="http://schemas.microsoft.com/office/drawing/2016/5/13/chartex" xmlns:cx8="http://schemas.microsoft.com/office/drawing/2016/5/14/chartex" xmlns:mc="http://schemas.openxmlformats.org/markup-compatibility/2006" xmlns:aink="http://schemas.microsoft.com/office/drawing/2016/ink" xmlns:am3d="http://schemas.microsoft.com/office/drawing/2017/model3d" xmlns:o="urn:schemas-microsoft-com:office:office" xmlns:r="http://schemas.openxmlformats.org/officeDocument/2006/relationships" xmlns:m="http://schemas.openxmlformats.org/officeDocument/2006/math" xmlns:v="urn:schemas-microsoft-com:vml" xmlns:wp14="http://schemas.microsoft.com/office/word/2010/wordprocessingDrawing" xmlns:wp="http://schemas.openxmlformats.org/drawingml/2006/wordprocessingDrawing" xmlns:w10="urn:schemas-microsoft-com:office:word" xmlns:w="http://schemas.openxmlformats.org/wordprocessingml/2006/main" xmlns:w14="http://schemas.microsoft.com/office/word/2010/wordml" xmlns:w15="http://schemas.microsoft.com/office/word/2012/wordml" xmlns:w16cid="http://schemas.microsoft.com/office/word/2016/wordml/cid" xmlns:w16se="http://schemas.microsoft.com/office/word/2015/wordml/symex" xmlns:wpg="http://schemas.microsoft.com/office/word/2010/wordprocessingGroup" xmlns:wpi="http://schemas.microsoft.com/office/word/2010/wordprocessingInk" xmlns:wne="http://schemas.microsoft.com/office/word/2006/wordml" xmlns:wps="http://schemas.microsoft.com/office/word/2010/wordprocessingShape" mc:Ignorable="w14 w15 w16se w16cid wp14">
+<w:ftr xmlns:wpc="http://schemas.microsoft.com/office/word/2010/wordprocessingCanvas" xmlns:cx="http://schemas.microsoft.com/office/drawing/2014/chartex" xmlns:cx1="http://schemas.microsoft.com/office/drawing/2015/9/8/chartex" xmlns:mc="http://schemas.openxmlformats.org/markup-compatibility/2006" xmlns:o="urn:schemas-microsoft-com:office:office" xmlns:r="http://schemas.openxmlformats.org/officeDocument/2006/relationships" xmlns:m="http://schemas.openxmlformats.org/officeDocument/2006/math" xmlns:v="urn:schemas-microsoft-com:vml" xmlns:wp14="http://schemas.microsoft.com/office/word/2010/wordprocessingDrawing" xmlns:wp="http://schemas.openxmlformats.org/drawingml/2006/wordprocessingDrawing" xmlns:w10="urn:schemas-microsoft-com:office:word" xmlns:w="http://schemas.openxmlformats.org/wordprocessingml/2006/main" xmlns:w14="http://schemas.microsoft.com/office/word/2010/wordml" xmlns:w15="http://schemas.microsoft.com/office/word/2012/wordml" xmlns:w16se="http://schemas.microsoft.com/office/word/2015/wordml/symex" xmlns:wpg="http://schemas.microsoft.com/office/word/2010/wordprocessingGroup" xmlns:wpi="http://schemas.microsoft.com/office/word/2010/wordprocessingInk" xmlns:wne="http://schemas.microsoft.com/office/word/2006/wordml" xmlns:wps="http://schemas.microsoft.com/office/word/2010/wordprocessingShape" mc:Ignorable="w14 w15 w16se wp14">
   <w:p>
     <w:pPr>
       <w:pStyle w:val="a5"/>
@@ -402,7 +299,7 @@
 </file>
 
 <file path=word/footnotes.xml><?xml version="1.0" encoding="utf-8"?>
-<w:footnotes xmlns:wpc="http://schemas.microsoft.com/office/word/2010/wordprocessingCanvas" xmlns:cx="http://schemas.microsoft.com/office/drawing/2014/chartex" xmlns:cx1="http://schemas.microsoft.com/office/drawing/2015/9/8/chartex" xmlns:cx2="http://schemas.microsoft.com/office/drawing/2015/10/21/chartex" xmlns:cx3="http://schemas.microsoft.com/office/drawing/2016/5/9/chartex" xmlns:cx4="http://schemas.microsoft.com/office/drawing/2016/5/10/chartex" xmlns:cx5="http://schemas.microsoft.com/office/drawing/2016/5/11/chartex" xmlns:cx6="http://schemas.microsoft.com/office/drawing/2016/5/12/chartex" xmlns:cx7="http://schemas.microsoft.com/office/drawing/2016/5/13/chartex" xmlns:cx8="http://schemas.microsoft.com/office/drawing/2016/5/14/chartex" xmlns:mc="http://schemas.openxmlformats.org/markup-compatibility/2006" xmlns:aink="http://schemas.microsoft.com/office/drawing/2016/ink" xmlns:am3d="http://schemas.microsoft.com/office/drawing/2017/model3d" xmlns:o="urn:schemas-microsoft-com:office:office" xmlns:r="http://schemas.openxmlformats.org/officeDocument/2006/relationships" xmlns:m="http://schemas.openxmlformats.org/officeDocument/2006/math" xmlns:v="urn:schemas-microsoft-com:vml" xmlns:wp14="http://schemas.microsoft.com/office/word/2010/wordprocessingDrawing" xmlns:wp="http://schemas.openxmlformats.org/drawingml/2006/wordprocessingDrawing" xmlns:w10="urn:schemas-microsoft-com:office:word" xmlns:w="http://schemas.openxmlformats.org/wordprocessingml/2006/main" xmlns:w14="http://schemas.microsoft.com/office/word/2010/wordml" xmlns:w15="http://schemas.microsoft.com/office/word/2012/wordml" xmlns:w16cid="http://schemas.microsoft.com/office/word/2016/wordml/cid" xmlns:w16se="http://schemas.microsoft.com/office/word/2015/wordml/symex" xmlns:wpg="http://schemas.microsoft.com/office/word/2010/wordprocessingGroup" xmlns:wpi="http://schemas.microsoft.com/office/word/2010/wordprocessingInk" xmlns:wne="http://schemas.microsoft.com/office/word/2006/wordml" xmlns:wps="http://schemas.microsoft.com/office/word/2010/wordprocessingShape" mc:Ignorable="w14 w15 w16se w16cid wp14">
+<w:footnotes xmlns:wpc="http://schemas.microsoft.com/office/word/2010/wordprocessingCanvas" xmlns:cx="http://schemas.microsoft.com/office/drawing/2014/chartex" xmlns:cx1="http://schemas.microsoft.com/office/drawing/2015/9/8/chartex" xmlns:mc="http://schemas.openxmlformats.org/markup-compatibility/2006" xmlns:o="urn:schemas-microsoft-com:office:office" xmlns:r="http://schemas.openxmlformats.org/officeDocument/2006/relationships" xmlns:m="http://schemas.openxmlformats.org/officeDocument/2006/math" xmlns:v="urn:schemas-microsoft-com:vml" xmlns:wp14="http://schemas.microsoft.com/office/word/2010/wordprocessingDrawing" xmlns:wp="http://schemas.openxmlformats.org/drawingml/2006/wordprocessingDrawing" xmlns:w10="urn:schemas-microsoft-com:office:word" xmlns:w="http://schemas.openxmlformats.org/wordprocessingml/2006/main" xmlns:w14="http://schemas.microsoft.com/office/word/2010/wordml" xmlns:w15="http://schemas.microsoft.com/office/word/2012/wordml" xmlns:w16se="http://schemas.microsoft.com/office/word/2015/wordml/symex" xmlns:wpg="http://schemas.microsoft.com/office/word/2010/wordprocessingGroup" xmlns:wpi="http://schemas.microsoft.com/office/word/2010/wordprocessingInk" xmlns:wne="http://schemas.microsoft.com/office/word/2006/wordml" xmlns:wps="http://schemas.microsoft.com/office/word/2010/wordprocessingShape" mc:Ignorable="w14 w15 w16se wp14">
   <w:footnote w:type="separator" w:id="-1">
     <w:p>
       <w:pPr>
@@ -427,7 +324,7 @@
 </file>
 
 <file path=word/header1.xml><?xml version="1.0" encoding="utf-8"?>
-<w:hdr xmlns:wpc="http://schemas.microsoft.com/office/word/2010/wordprocessingCanvas" xmlns:cx="http://schemas.microsoft.com/office/drawing/2014/chartex" xmlns:cx1="http://schemas.microsoft.com/office/drawing/2015/9/8/chartex" xmlns:cx2="http://schemas.microsoft.com/office/drawing/2015/10/21/chartex" xmlns:cx3="http://schemas.microsoft.com/office/drawing/2016/5/9/chartex" xmlns:cx4="http://schemas.microsoft.com/office/drawing/2016/5/10/chartex" xmlns:cx5="http://schemas.microsoft.com/office/drawing/2016/5/11/chartex" xmlns:cx6="http://schemas.microsoft.com/office/drawing/2016/5/12/chartex" xmlns:cx7="http://schemas.microsoft.com/office/drawing/2016/5/13/chartex" xmlns:cx8="http://schemas.microsoft.com/office/drawing/2016/5/14/chartex" xmlns:mc="http://schemas.openxmlformats.org/markup-compatibility/2006" xmlns:aink="http://schemas.microsoft.com/office/drawing/2016/ink" xmlns:am3d="http://schemas.microsoft.com/office/drawing/2017/model3d" xmlns:o="urn:schemas-microsoft-com:office:office" xmlns:r="http://schemas.openxmlformats.org/officeDocument/2006/relationships" xmlns:m="http://schemas.openxmlformats.org/officeDocument/2006/math" xmlns:v="urn:schemas-microsoft-com:vml" xmlns:wp14="http://schemas.microsoft.com/office/word/2010/wordprocessingDrawing" xmlns:wp="http://schemas.openxmlformats.org/drawingml/2006/wordprocessingDrawing" xmlns:w10="urn:schemas-microsoft-com:office:word" xmlns:w="http://schemas.openxmlformats.org/wordprocessingml/2006/main" xmlns:w14="http://schemas.microsoft.com/office/word/2010/wordml" xmlns:w15="http://schemas.microsoft.com/office/word/2012/wordml" xmlns:w16cid="http://schemas.microsoft.com/office/word/2016/wordml/cid" xmlns:w16se="http://schemas.microsoft.com/office/word/2015/wordml/symex" xmlns:wpg="http://schemas.microsoft.com/office/word/2010/wordprocessingGroup" xmlns:wpi="http://schemas.microsoft.com/office/word/2010/wordprocessingInk" xmlns:wne="http://schemas.microsoft.com/office/word/2006/wordml" xmlns:wps="http://schemas.microsoft.com/office/word/2010/wordprocessingShape" mc:Ignorable="w14 w15 w16se w16cid wp14">
+<w:hdr xmlns:wpc="http://schemas.microsoft.com/office/word/2010/wordprocessingCanvas" xmlns:cx="http://schemas.microsoft.com/office/drawing/2014/chartex" xmlns:cx1="http://schemas.microsoft.com/office/drawing/2015/9/8/chartex" xmlns:mc="http://schemas.openxmlformats.org/markup-compatibility/2006" xmlns:o="urn:schemas-microsoft-com:office:office" xmlns:r="http://schemas.openxmlformats.org/officeDocument/2006/relationships" xmlns:m="http://schemas.openxmlformats.org/officeDocument/2006/math" xmlns:v="urn:schemas-microsoft-com:vml" xmlns:wp14="http://schemas.microsoft.com/office/word/2010/wordprocessingDrawing" xmlns:wp="http://schemas.openxmlformats.org/drawingml/2006/wordprocessingDrawing" xmlns:w10="urn:schemas-microsoft-com:office:word" xmlns:w="http://schemas.openxmlformats.org/wordprocessingml/2006/main" xmlns:w14="http://schemas.microsoft.com/office/word/2010/wordml" xmlns:w15="http://schemas.microsoft.com/office/word/2012/wordml" xmlns:w16se="http://schemas.microsoft.com/office/word/2015/wordml/symex" xmlns:wpg="http://schemas.microsoft.com/office/word/2010/wordprocessingGroup" xmlns:wpi="http://schemas.microsoft.com/office/word/2010/wordprocessingInk" xmlns:wne="http://schemas.microsoft.com/office/word/2006/wordml" xmlns:wps="http://schemas.microsoft.com/office/word/2010/wordprocessingShape" mc:Ignorable="w14 w15 w16se wp14">
   <w:p>
     <w:pPr>
       <w:pStyle w:val="a3"/>
@@ -469,7 +366,7 @@
 </file>
 
 <file path=word/numbering.xml><?xml version="1.0" encoding="utf-8"?>
-<w:numbering xmlns:wpc="http://schemas.microsoft.com/office/word/2010/wordprocessingCanvas" xmlns:cx="http://schemas.microsoft.com/office/drawing/2014/chartex" xmlns:cx1="http://schemas.microsoft.com/office/drawing/2015/9/8/chartex" xmlns:cx2="http://schemas.microsoft.com/office/drawing/2015/10/21/chartex" xmlns:cx3="http://schemas.microsoft.com/office/drawing/2016/5/9/chartex" xmlns:cx4="http://schemas.microsoft.com/office/drawing/2016/5/10/chartex" xmlns:cx5="http://schemas.microsoft.com/office/drawing/2016/5/11/chartex" xmlns:cx6="http://schemas.microsoft.com/office/drawing/2016/5/12/chartex" xmlns:cx7="http://schemas.microsoft.com/office/drawing/2016/5/13/chartex" xmlns:cx8="http://schemas.microsoft.com/office/drawing/2016/5/14/chartex" xmlns:mc="http://schemas.openxmlformats.org/markup-compatibility/2006" xmlns:aink="http://schemas.microsoft.com/office/drawing/2016/ink" xmlns:am3d="http://schemas.microsoft.com/office/drawing/2017/model3d" xmlns:o="urn:schemas-microsoft-com:office:office" xmlns:r="http://schemas.openxmlformats.org/officeDocument/2006/relationships" xmlns:m="http://schemas.openxmlformats.org/officeDocument/2006/math" xmlns:v="urn:schemas-microsoft-com:vml" xmlns:wp14="http://schemas.microsoft.com/office/word/2010/wordprocessingDrawing" xmlns:wp="http://schemas.openxmlformats.org/drawingml/2006/wordprocessingDrawing" xmlns:w10="urn:schemas-microsoft-com:office:word" xmlns:w="http://schemas.openxmlformats.org/wordprocessingml/2006/main" xmlns:w14="http://schemas.microsoft.com/office/word/2010/wordml" xmlns:w15="http://schemas.microsoft.com/office/word/2012/wordml" xmlns:w16cid="http://schemas.microsoft.com/office/word/2016/wordml/cid" xmlns:w16se="http://schemas.microsoft.com/office/word/2015/wordml/symex" xmlns:wpg="http://schemas.microsoft.com/office/word/2010/wordprocessingGroup" xmlns:wpi="http://schemas.microsoft.com/office/word/2010/wordprocessingInk" xmlns:wne="http://schemas.microsoft.com/office/word/2006/wordml" xmlns:wps="http://schemas.microsoft.com/office/word/2010/wordprocessingShape" mc:Ignorable="w14 w15 w16se w16cid wp14">
+<w:numbering xmlns:wpc="http://schemas.microsoft.com/office/word/2010/wordprocessingCanvas" xmlns:cx="http://schemas.microsoft.com/office/drawing/2014/chartex" xmlns:cx1="http://schemas.microsoft.com/office/drawing/2015/9/8/chartex" xmlns:mc="http://schemas.openxmlformats.org/markup-compatibility/2006" xmlns:o="urn:schemas-microsoft-com:office:office" xmlns:r="http://schemas.openxmlformats.org/officeDocument/2006/relationships" xmlns:m="http://schemas.openxmlformats.org/officeDocument/2006/math" xmlns:v="urn:schemas-microsoft-com:vml" xmlns:wp14="http://schemas.microsoft.com/office/word/2010/wordprocessingDrawing" xmlns:wp="http://schemas.openxmlformats.org/drawingml/2006/wordprocessingDrawing" xmlns:w10="urn:schemas-microsoft-com:office:word" xmlns:w="http://schemas.openxmlformats.org/wordprocessingml/2006/main" xmlns:w14="http://schemas.microsoft.com/office/word/2010/wordml" xmlns:w15="http://schemas.microsoft.com/office/word/2012/wordml" xmlns:w16se="http://schemas.microsoft.com/office/word/2015/wordml/symex" xmlns:wpg="http://schemas.microsoft.com/office/word/2010/wordprocessingGroup" xmlns:wpi="http://schemas.microsoft.com/office/word/2010/wordprocessingInk" xmlns:wne="http://schemas.microsoft.com/office/word/2006/wordml" xmlns:wps="http://schemas.microsoft.com/office/word/2010/wordprocessingShape" mc:Ignorable="w14 w15 w16se wp14">
   <w:abstractNum w:abstractNumId="0" w15:restartNumberingAfterBreak="0">
     <w:nsid w:val="010018F4"/>
     <w:multiLevelType w:val="hybridMultilevel"/>
@@ -679,7 +576,7 @@
 </file>
 
 <file path=word/styles.xml><?xml version="1.0" encoding="utf-8"?>
-<w:styles xmlns:mc="http://schemas.openxmlformats.org/markup-compatibility/2006" xmlns:r="http://schemas.openxmlformats.org/officeDocument/2006/relationships" xmlns:w="http://schemas.openxmlformats.org/wordprocessingml/2006/main" xmlns:w14="http://schemas.microsoft.com/office/word/2010/wordml" xmlns:w15="http://schemas.microsoft.com/office/word/2012/wordml" xmlns:w16cid="http://schemas.microsoft.com/office/word/2016/wordml/cid" xmlns:w16se="http://schemas.microsoft.com/office/word/2015/wordml/symex" mc:Ignorable="w14 w15 w16se w16cid">
+<w:styles xmlns:mc="http://schemas.openxmlformats.org/markup-compatibility/2006" xmlns:r="http://schemas.openxmlformats.org/officeDocument/2006/relationships" xmlns:w="http://schemas.openxmlformats.org/wordprocessingml/2006/main" xmlns:w14="http://schemas.microsoft.com/office/word/2010/wordml" xmlns:w15="http://schemas.microsoft.com/office/word/2012/wordml" xmlns:w16se="http://schemas.microsoft.com/office/word/2015/wordml/symex" mc:Ignorable="w14 w15 w16se">
   <w:docDefaults>
     <w:rPrDefault>
       <w:rPr>
@@ -695,7 +592,7 @@
       </w:pPr>
     </w:pPrDefault>
   </w:docDefaults>
-  <w:latentStyles w:defLockedState="0" w:defUIPriority="99" w:defSemiHidden="0" w:defUnhideWhenUsed="0" w:defQFormat="0" w:count="376">
+  <w:latentStyles w:defLockedState="0" w:defUIPriority="99" w:defSemiHidden="0" w:defUnhideWhenUsed="0" w:defQFormat="0" w:count="371">
     <w:lsdException w:name="Normal" w:uiPriority="0" w:qFormat="1"/>
     <w:lsdException w:name="heading 1" w:uiPriority="9" w:qFormat="1"/>
     <w:lsdException w:name="heading 2" w:semiHidden="1" w:uiPriority="9" w:unhideWhenUsed="1" w:qFormat="1"/>
@@ -801,6 +698,7 @@
     <w:lsdException w:name="HTML Sample" w:semiHidden="1" w:unhideWhenUsed="1"/>
     <w:lsdException w:name="HTML Typewriter" w:semiHidden="1" w:unhideWhenUsed="1"/>
     <w:lsdException w:name="HTML Variable" w:semiHidden="1" w:unhideWhenUsed="1"/>
+    <w:lsdException w:name="Normal Table" w:semiHidden="1" w:unhideWhenUsed="1"/>
     <w:lsdException w:name="annotation subject" w:semiHidden="1" w:unhideWhenUsed="1"/>
     <w:lsdException w:name="No List" w:semiHidden="1" w:unhideWhenUsed="1"/>
     <w:lsdException w:name="Outline List 1" w:semiHidden="1" w:unhideWhenUsed="1"/>
@@ -843,8 +741,11 @@
     <w:lsdException w:name="Table Contemporary" w:semiHidden="1" w:unhideWhenUsed="1"/>
     <w:lsdException w:name="Table Elegant" w:semiHidden="1" w:unhideWhenUsed="1"/>
     <w:lsdException w:name="Table Professional" w:semiHidden="1" w:unhideWhenUsed="1"/>
+    <w:lsdException w:name="Table Subtle 1" w:semiHidden="1" w:unhideWhenUsed="1"/>
     <w:lsdException w:name="Table Subtle 2" w:semiHidden="1" w:unhideWhenUsed="1"/>
     <w:lsdException w:name="Table Web 1" w:semiHidden="1" w:unhideWhenUsed="1"/>
+    <w:lsdException w:name="Table Web 2" w:semiHidden="1" w:unhideWhenUsed="1"/>
+    <w:lsdException w:name="Table Web 3" w:semiHidden="1" w:unhideWhenUsed="1"/>
     <w:lsdException w:name="Balloon Text" w:semiHidden="1" w:unhideWhenUsed="1"/>
     <w:lsdException w:name="Table Grid" w:uiPriority="59"/>
     <w:lsdException w:name="Table Theme" w:semiHidden="1" w:unhideWhenUsed="1"/>
@@ -1063,11 +964,6 @@
     <w:lsdException w:name="List Table 5 Dark Accent 6" w:uiPriority="50"/>
     <w:lsdException w:name="List Table 6 Colorful Accent 6" w:uiPriority="51"/>
     <w:lsdException w:name="List Table 7 Colorful Accent 6" w:uiPriority="52"/>
-    <w:lsdException w:name="Mention" w:semiHidden="1" w:unhideWhenUsed="1"/>
-    <w:lsdException w:name="Smart Hyperlink" w:semiHidden="1" w:unhideWhenUsed="1"/>
-    <w:lsdException w:name="Hashtag" w:semiHidden="1" w:unhideWhenUsed="1"/>
-    <w:lsdException w:name="Unresolved Mention" w:semiHidden="1" w:unhideWhenUsed="1"/>
-    <w:lsdException w:name="Smart Link" w:semiHidden="1" w:unhideWhenUsed="1"/>
   </w:latentStyles>
   <w:style w:type="paragraph" w:default="1" w:styleId="a">
     <w:name w:val="Normal"/>
@@ -2328,7 +2224,7 @@
 </file>
 
 <file path=customXml/itemProps1.xml><?xml version="1.0" encoding="utf-8"?>
-<ds:datastoreItem xmlns:ds="http://schemas.openxmlformats.org/officeDocument/2006/customXml" ds:itemID="{2DAB563C-5163-4A7B-86A2-41186341E2D4}">
+<ds:datastoreItem xmlns:ds="http://schemas.openxmlformats.org/officeDocument/2006/customXml" ds:itemID="{DF4D28C7-B869-4742-9F93-1956314A1B32}">
   <ds:schemaRefs>
     <ds:schemaRef ds:uri="http://schemas.openxmlformats.org/officeDocument/2006/bibliography"/>
   </ds:schemaRefs>
